--- a/LegalTerms.docx
+++ b/LegalTerms.docx
@@ -26,23 +26,21 @@
         <w:br/>
         <w:t>Prepared for the users of the escrow contract.</w:t>
         <w:br/>
-        <w:br/>
-        <w:t>Created by: StrawberryChocolateFudge</w:t>
-        <w:br/>
-        <w:t>(</w:t>
-      </w:r>
-      <w:hyperlink r:id="rId2">
-        <w:r>
-          <w:rPr>
-            <w:rStyle w:val="InternetLink"/>
-          </w:rPr>
-          <w:t>https://github.com/StrawberryChocolateFudge</w:t>
-        </w:r>
-      </w:hyperlink>
-      <w:r>
-        <w:rPr/>
-        <w:t>)</w:t>
-        <w:br/>
+      </w:r>
+      <w:r>
+        <w:rPr/>
+        <w:t>Contact: admin@ricardianfabric.com</w:t>
+      </w:r>
+    </w:p>
+    <w:p>
+      <w:pPr>
+        <w:pStyle w:val="Normal"/>
+        <w:bidi w:val="0"/>
+        <w:jc w:val="left"/>
+        <w:rPr/>
+      </w:pPr>
+      <w:r>
+        <w:rPr/>
         <w:br/>
         <w:t>This escrow agreement (“Agreement”) is made and entered into on the signing date visible on the bottom of the page. This is an agreement between the Escrow Agent who is operating this escrow, and the participants (Employer and the Worker), collectively known as parties.</w:t>
         <w:br/>
@@ -76,7 +74,19 @@
         <w:t>Furthermore, unless written permission has been received from the Parties by the Escrow Agent then no releases or disbursements shall be made.</w:t>
         <w:br/>
         <w:br/>
-        <w:t>If such disagreement between the Worker and Employer does occur, the Escrow Agent will have the right to request KYC documents and be discharged from this agreement and will turn all agreements and documentation over to the jurisdiction responsible for this agreement.</w:t>
+        <w:t xml:space="preserve">If such </w:t>
+      </w:r>
+      <w:r>
+        <w:rPr>
+          <w:lang w:val="en-US" w:eastAsia="zh-CN" w:bidi="hi-IN"/>
+        </w:rPr>
+        <w:t>legal</w:t>
+      </w:r>
+      <w:r>
+        <w:rPr>
+          <w:lang w:val="en-US" w:eastAsia="zh-CN" w:bidi="hi-IN"/>
+        </w:rPr>
+        <w:t xml:space="preserve"> disagreement between the Worker and Employer does occur, the Escrow Agent be discharged from this agreement and will turn all agreements and documentation over to the jurisdiction responsible for this agreement.</w:t>
         <w:br/>
         <w:t xml:space="preserve">Due to the nature of Smart Contracts, only the Escrow Agent will be able to release funds during dispute, he shall only do it if an agreement has been made between parties or the jurisdiction responsible orders him to do so. </w:t>
         <w:br/>
@@ -101,6 +111,18 @@
         <w:br/>
         <w:t>The Escrow Agent will hold any notifications and instructions they may receive as valid without the requirement to investigate or question the sender.</w:t>
         <w:br/>
+      </w:r>
+      <w:r>
+        <w:rPr>
+          <w:lang w:val="en-US" w:eastAsia="zh-CN" w:bidi="hi-IN"/>
+        </w:rPr>
+        <w:t>The KYC details of the parties must be sent to the email address stated in the beginning of the contract. To opt out from data collection, send an email to the same address.</w:t>
+      </w:r>
+      <w:r>
+        <w:rPr>
+          <w:lang w:val="en-US" w:eastAsia="zh-CN" w:bidi="hi-IN"/>
+        </w:rPr>
+        <w:br/>
         <w:br/>
         <w:t>Notifications</w:t>
         <w:br/>
@@ -121,13 +143,7 @@
         <w:t>If the other party does not deliver to the Escrow Agent written objections to the proposed action in these instructions within 7 days of receipt of these instructions, the Escrow Agent will acts in accordance with the instructions.</w:t>
         <w:br/>
         <w:br/>
-        <w:t>If the Escrow Agent receives an objection to its acting in accordance with the instructions within the 7 day period, it will not proceed until it receives instructions signed by both parties or until a court of competent jurisdiction directs it to do s</w:t>
-      </w:r>
-      <w:r>
-        <w:rPr>
-          <w:lang w:val="en-US" w:eastAsia="zh-CN" w:bidi="hi-IN"/>
-        </w:rPr>
-        <w:t>o.</w:t>
+        <w:t>If the Escrow Agent receives an objection to its acting in accordance with the instructions within the 7 day period, it will not proceed until it receives instructions signed by both parties or until a court of competent jurisdiction directs it to do so.</w:t>
         <w:br/>
         <w:br/>
         <w:t>Liabilities</w:t>
@@ -224,20 +240,24 @@
         </w:rPr>
       </w:pPr>
       <w:r>
-        <w:rPr/>
-      </w:r>
-    </w:p>
-    <w:p>
-      <w:pPr>
-        <w:pStyle w:val="Normal"/>
-        <w:bidi w:val="0"/>
-        <w:jc w:val="left"/>
-        <w:rPr>
-          <w:lang w:val="en-US" w:eastAsia="zh-CN" w:bidi="hi-IN"/>
-        </w:rPr>
-      </w:pPr>
-      <w:r>
-        <w:rPr/>
+        <w:rPr>
+          <w:lang w:val="en-US" w:eastAsia="zh-CN" w:bidi="hi-IN"/>
+        </w:rPr>
+      </w:r>
+    </w:p>
+    <w:p>
+      <w:pPr>
+        <w:pStyle w:val="Normal"/>
+        <w:bidi w:val="0"/>
+        <w:jc w:val="left"/>
+        <w:rPr>
+          <w:lang w:val="en-US" w:eastAsia="zh-CN" w:bidi="hi-IN"/>
+        </w:rPr>
+      </w:pPr>
+      <w:r>
+        <w:rPr>
+          <w:lang w:val="en-US" w:eastAsia="zh-CN" w:bidi="hi-IN"/>
+        </w:rPr>
       </w:r>
     </w:p>
     <w:p>
@@ -570,6 +590,7 @@
       <w:rPr>
         <w:rFonts w:ascii="Liberation Serif" w:hAnsi="Liberation Serif" w:eastAsia="Noto Serif CJK SC" w:cs="Noto Sans Devanagari"/>
         <w:kern w:val="2"/>
+        <w:sz w:val="20"/>
         <w:szCs w:val="24"/>
         <w:lang w:val="pt-PT" w:eastAsia="zh-CN" w:bidi="hi-IN"/>
       </w:rPr>

--- a/LegalTerms.docx
+++ b/LegalTerms.docx
@@ -26,9 +26,6 @@
         <w:br/>
         <w:t>Prepared for the users of the escrow contract.</w:t>
         <w:br/>
-      </w:r>
-      <w:r>
-        <w:rPr/>
         <w:t>Contact: admin@ricardianfabric.com</w:t>
       </w:r>
     </w:p>
@@ -74,19 +71,7 @@
         <w:t>Furthermore, unless written permission has been received from the Parties by the Escrow Agent then no releases or disbursements shall be made.</w:t>
         <w:br/>
         <w:br/>
-        <w:t xml:space="preserve">If such </w:t>
-      </w:r>
-      <w:r>
-        <w:rPr>
-          <w:lang w:val="en-US" w:eastAsia="zh-CN" w:bidi="hi-IN"/>
-        </w:rPr>
-        <w:t>legal</w:t>
-      </w:r>
-      <w:r>
-        <w:rPr>
-          <w:lang w:val="en-US" w:eastAsia="zh-CN" w:bidi="hi-IN"/>
-        </w:rPr>
-        <w:t xml:space="preserve"> disagreement between the Worker and Employer does occur, the Escrow Agent be discharged from this agreement and will turn all agreements and documentation over to the jurisdiction responsible for this agreement.</w:t>
+        <w:t>If such legal disagreement between the Worker and Employer does occur, the Escrow Agent be discharged from this agreement and will turn all agreements and documentation over to the jurisdiction responsible for this agreement.</w:t>
         <w:br/>
         <w:t xml:space="preserve">Due to the nature of Smart Contracts, only the Escrow Agent will be able to release funds during dispute, he shall only do it if an agreement has been made between parties or the jurisdiction responsible orders him to do so. </w:t>
         <w:br/>
@@ -111,17 +96,7 @@
         <w:br/>
         <w:t>The Escrow Agent will hold any notifications and instructions they may receive as valid without the requirement to investigate or question the sender.</w:t>
         <w:br/>
-      </w:r>
-      <w:r>
-        <w:rPr>
-          <w:lang w:val="en-US" w:eastAsia="zh-CN" w:bidi="hi-IN"/>
-        </w:rPr>
         <w:t>The KYC details of the parties must be sent to the email address stated in the beginning of the contract. To opt out from data collection, send an email to the same address.</w:t>
-      </w:r>
-      <w:r>
-        <w:rPr>
-          <w:lang w:val="en-US" w:eastAsia="zh-CN" w:bidi="hi-IN"/>
-        </w:rPr>
         <w:br/>
         <w:br/>
         <w:t>Notifications</w:t>
@@ -222,7 +197,19 @@
         <w:rPr>
           <w:lang w:val="en-US" w:eastAsia="zh-CN" w:bidi="hi-IN"/>
         </w:rPr>
-        <w:t>Aly legal proceedings between the Employer and Worker.</w:t>
+        <w:t>A</w:t>
+      </w:r>
+      <w:r>
+        <w:rPr>
+          <w:lang w:val="en-US" w:eastAsia="zh-CN" w:bidi="hi-IN"/>
+        </w:rPr>
+        <w:t>n</w:t>
+      </w:r>
+      <w:r>
+        <w:rPr>
+          <w:lang w:val="en-US" w:eastAsia="zh-CN" w:bidi="hi-IN"/>
+        </w:rPr>
+        <w:t>y legal proceedings between the Employer and Worker.</w:t>
       </w:r>
     </w:p>
     <w:p>

--- a/LegalTerms.docx
+++ b/LegalTerms.docx
@@ -11,7 +11,7 @@
       </w:pPr>
       <w:r>
         <w:rPr/>
-        <w:t>Escrow Agreement For Milestone Payments</w:t>
+        <w:t xml:space="preserve">Escrow Agreement For Milestone Payments </w:t>
       </w:r>
     </w:p>
     <w:p>
@@ -26,7 +26,11 @@
         <w:br/>
         <w:t>Prepared for the users of the escrow contract.</w:t>
         <w:br/>
-        <w:t>Contact: admin@ricardianfabric.com</w:t>
+        <w:t xml:space="preserve">Contact: </w:t>
+      </w:r>
+      <w:r>
+        <w:rPr/>
+        <w:t>your@email.com</w:t>
       </w:r>
     </w:p>
     <w:p>
@@ -197,19 +201,7 @@
         <w:rPr>
           <w:lang w:val="en-US" w:eastAsia="zh-CN" w:bidi="hi-IN"/>
         </w:rPr>
-        <w:t>A</w:t>
-      </w:r>
-      <w:r>
-        <w:rPr>
-          <w:lang w:val="en-US" w:eastAsia="zh-CN" w:bidi="hi-IN"/>
-        </w:rPr>
-        <w:t>n</w:t>
-      </w:r>
-      <w:r>
-        <w:rPr>
-          <w:lang w:val="en-US" w:eastAsia="zh-CN" w:bidi="hi-IN"/>
-        </w:rPr>
-        <w:t>y legal proceedings between the Employer and Worker.</w:t>
+        <w:t>Any legal proceedings between the Employer and Worker.</w:t>
       </w:r>
     </w:p>
     <w:p>

--- a/LegalTerms.docx
+++ b/LegalTerms.docx
@@ -10,40 +10,68 @@
         <w:rPr/>
       </w:pPr>
       <w:r>
-        <w:rPr/>
-        <w:t xml:space="preserve">Escrow Agreement For Milestone Payments </w:t>
-      </w:r>
-    </w:p>
-    <w:p>
-      <w:pPr>
-        <w:pStyle w:val="Normal"/>
-        <w:bidi w:val="0"/>
-        <w:jc w:val="left"/>
-        <w:rPr/>
-      </w:pPr>
-      <w:r>
-        <w:rPr/>
-        <w:br/>
-        <w:t>Prepared for the users of the escrow contract.</w:t>
-        <w:br/>
-        <w:t xml:space="preserve">Contact: </w:t>
-      </w:r>
-      <w:r>
-        <w:rPr/>
-        <w:t>your@email.com</w:t>
-      </w:r>
-    </w:p>
-    <w:p>
-      <w:pPr>
-        <w:pStyle w:val="Normal"/>
-        <w:bidi w:val="0"/>
-        <w:jc w:val="left"/>
-        <w:rPr/>
-      </w:pPr>
-      <w:r>
-        <w:rPr/>
-        <w:br/>
-        <w:t>This escrow agreement (“Agreement”) is made and entered into on the signing date visible on the bottom of the page. This is an agreement between the Escrow Agent who is operating this escrow, and the participants (Employer and the Worker), collectively known as parties.</w:t>
+        <w:rPr>
+          <w:rFonts w:eastAsia="Noto Serif CJK SC" w:cs="Noto Sans Devanagari"/>
+          <w:color w:val="auto"/>
+          <w:kern w:val="2"/>
+          <w:sz w:val="24"/>
+          <w:szCs w:val="24"/>
+          <w:lang w:val="pt-PT" w:eastAsia="zh-CN" w:bidi="hi-IN"/>
+        </w:rPr>
+        <w:t>Devicely</w:t>
+      </w:r>
+      <w:r>
+        <w:rPr/>
+        <w:t xml:space="preserve"> Payments </w:t>
+      </w:r>
+    </w:p>
+    <w:p>
+      <w:pPr>
+        <w:pStyle w:val="Normal"/>
+        <w:bidi w:val="0"/>
+        <w:jc w:val="left"/>
+        <w:rPr/>
+      </w:pPr>
+      <w:r>
+        <w:rPr/>
+        <w:br/>
+        <w:t>Contact: your@email.com</w:t>
+      </w:r>
+    </w:p>
+    <w:p>
+      <w:pPr>
+        <w:pStyle w:val="Normal"/>
+        <w:bidi w:val="0"/>
+        <w:jc w:val="left"/>
+        <w:rPr/>
+      </w:pPr>
+      <w:r>
+        <w:rPr/>
+        <w:br/>
+        <w:t>This escrow agreement (“Agreement”) is made and entered into on the signing date visible on the bottom of the page. This is an agreement between the Escrow Agent who is operating this escrow, and the participants (</w:t>
+      </w:r>
+      <w:r>
+        <w:rPr>
+          <w:rFonts w:eastAsia="Noto Serif CJK SC" w:cs="Noto Sans Devanagari"/>
+          <w:color w:val="auto"/>
+          <w:kern w:val="2"/>
+          <w:sz w:val="24"/>
+          <w:szCs w:val="24"/>
+          <w:lang w:val="pt-PT" w:eastAsia="zh-CN" w:bidi="hi-IN"/>
+        </w:rPr>
+        <w:t>Buyer</w:t>
+      </w:r>
+      <w:r>
+        <w:rPr/>
+        <w:t xml:space="preserve"> and the </w:t>
+      </w:r>
+      <w:r>
+        <w:rPr/>
+        <w:t>Seller</w:t>
+      </w:r>
+      <w:r>
+        <w:rPr/>
+        <w:t>), collectively known as parties.</w:t>
         <w:br/>
         <w:t>This agreement shall be effective on the date signed and immedietly after the parties enter the escrow agreement.</w:t>
         <w:br/>
@@ -51,7 +79,37 @@
         <w:t>The participants are allowed to use the Escrow Smart Contract these terms are attached to. The funds for their transaction will be held in accordance to the terms and conditions of this escrow agreement listed below.</w:t>
         <w:br/>
         <w:br/>
-        <w:t>The employer and Worker have agreed to hold a specified amount in the smart contract , operated by the Escrow Agent.</w:t>
+        <w:t xml:space="preserve">The </w:t>
+      </w:r>
+      <w:r>
+        <w:rPr>
+          <w:rFonts w:eastAsia="Noto Serif CJK SC" w:cs="Noto Sans Devanagari"/>
+          <w:color w:val="auto"/>
+          <w:kern w:val="2"/>
+          <w:sz w:val="24"/>
+          <w:szCs w:val="24"/>
+          <w:lang w:val="pt-PT" w:eastAsia="zh-CN" w:bidi="hi-IN"/>
+        </w:rPr>
+        <w:t>Buyer</w:t>
+      </w:r>
+      <w:r>
+        <w:rPr/>
+        <w:t xml:space="preserve"> and </w:t>
+      </w:r>
+      <w:r>
+        <w:rPr>
+          <w:rFonts w:eastAsia="Noto Serif CJK SC" w:cs="Noto Sans Devanagari"/>
+          <w:color w:val="auto"/>
+          <w:kern w:val="2"/>
+          <w:sz w:val="24"/>
+          <w:szCs w:val="24"/>
+          <w:lang w:val="pt-PT" w:eastAsia="zh-CN" w:bidi="hi-IN"/>
+        </w:rPr>
+        <w:t>Seller</w:t>
+      </w:r>
+      <w:r>
+        <w:rPr/>
+        <w:t xml:space="preserve"> have agreed to hold a specified amount in the smart contract , operated by the Escrow Agent.</w:t>
       </w:r>
     </w:p>
     <w:p>
@@ -75,14 +133,72 @@
         <w:t>Furthermore, unless written permission has been received from the Parties by the Escrow Agent then no releases or disbursements shall be made.</w:t>
         <w:br/>
         <w:br/>
-        <w:t>If such legal disagreement between the Worker and Employer does occur, the Escrow Agent be discharged from this agreement and will turn all agreements and documentation over to the jurisdiction responsible for this agreement.</w:t>
+        <w:t xml:space="preserve">If such legal disagreement between the </w:t>
+      </w:r>
+      <w:r>
+        <w:rPr>
+          <w:rFonts w:eastAsia="Noto Serif CJK SC" w:cs="Noto Sans Devanagari"/>
+          <w:color w:val="auto"/>
+          <w:kern w:val="2"/>
+          <w:sz w:val="24"/>
+          <w:szCs w:val="24"/>
+          <w:lang w:val="en-US" w:eastAsia="zh-CN" w:bidi="hi-IN"/>
+        </w:rPr>
+        <w:t>Seller</w:t>
+      </w:r>
+      <w:r>
+        <w:rPr>
+          <w:lang w:val="en-US" w:eastAsia="zh-CN" w:bidi="hi-IN"/>
+        </w:rPr>
+        <w:t xml:space="preserve"> and </w:t>
+      </w:r>
+      <w:r>
+        <w:rPr>
+          <w:lang w:val="en-US" w:eastAsia="zh-CN" w:bidi="hi-IN"/>
+        </w:rPr>
+        <w:t>Buyer</w:t>
+      </w:r>
+      <w:r>
+        <w:rPr>
+          <w:lang w:val="en-US" w:eastAsia="zh-CN" w:bidi="hi-IN"/>
+        </w:rPr>
+        <w:t xml:space="preserve"> does occur, the Escrow Agent be discharged from this agreement and will turn all agreements and documentation over to the jurisdiction responsible for this agreement.</w:t>
         <w:br/>
         <w:t xml:space="preserve">Due to the nature of Smart Contracts, only the Escrow Agent will be able to release funds during dispute, he shall only do it if an agreement has been made between parties or the jurisdiction responsible orders him to do so. </w:t>
         <w:br/>
         <w:t>All legal proceedings must be handled by the Parties and exclude the Escrow Agent.</w:t>
         <w:br/>
         <w:br/>
-        <w:t>This agreement is for the benefit of the Escrow Agent, Worker and Employer.</w:t>
+        <w:t xml:space="preserve">This agreement is for the benefit of the Escrow Agent, </w:t>
+      </w:r>
+      <w:r>
+        <w:rPr>
+          <w:rFonts w:eastAsia="Noto Serif CJK SC" w:cs="Noto Sans Devanagari"/>
+          <w:color w:val="auto"/>
+          <w:kern w:val="2"/>
+          <w:sz w:val="24"/>
+          <w:szCs w:val="24"/>
+          <w:lang w:val="en-US" w:eastAsia="zh-CN" w:bidi="hi-IN"/>
+        </w:rPr>
+        <w:t>Buyer</w:t>
+      </w:r>
+      <w:r>
+        <w:rPr>
+          <w:lang w:val="en-US" w:eastAsia="zh-CN" w:bidi="hi-IN"/>
+        </w:rPr>
+        <w:t xml:space="preserve"> and </w:t>
+      </w:r>
+      <w:r>
+        <w:rPr>
+          <w:lang w:val="en-US" w:eastAsia="zh-CN" w:bidi="hi-IN"/>
+        </w:rPr>
+        <w:t>Seller</w:t>
+      </w:r>
+      <w:r>
+        <w:rPr>
+          <w:lang w:val="en-US" w:eastAsia="zh-CN" w:bidi="hi-IN"/>
+        </w:rPr>
+        <w:t>.</w:t>
         <w:br/>
         <w:t>Furthermore, all parties must agree there are no beneficial results for any third parties nor will third parties be involved in any decisions for this escrow agreement.</w:t>
         <w:br/>
@@ -90,7 +206,19 @@
         <w:t>Escrow</w:t>
         <w:br/>
         <w:br/>
-        <w:t>All Funds received with regard to this escrow agreement are deposited into a Smart Contract by the Employer with  the maximum deposit value of 800USD.</w:t>
+        <w:t xml:space="preserve">All Funds received with regard to this escrow agreement are deposited into a Smart Contract by the </w:t>
+      </w:r>
+      <w:r>
+        <w:rPr>
+          <w:lang w:val="en-US" w:eastAsia="zh-CN" w:bidi="hi-IN"/>
+        </w:rPr>
+        <w:t>Buyer</w:t>
+      </w:r>
+      <w:r>
+        <w:rPr>
+          <w:lang w:val="en-US" w:eastAsia="zh-CN" w:bidi="hi-IN"/>
+        </w:rPr>
+        <w:t xml:space="preserve"> with the maximum deposit value of 800USD.</w:t>
         <w:br/>
         <w:br/>
         <w:t>The Fees due to the Escrow Agent at the time of withdraw or disbursement request will be deducted from the payed amount. The Escrow Agent charges a 2% fee.</w:t>
@@ -100,7 +228,19 @@
         <w:br/>
         <w:t>The Escrow Agent will hold any notifications and instructions they may receive as valid without the requirement to investigate or question the sender.</w:t>
         <w:br/>
-        <w:t>The KYC details of the parties must be sent to the email address stated in the beginning of the contract. To opt out from data collection, send an email to the same address.</w:t>
+        <w:t xml:space="preserve">The KYC details of the parties </w:t>
+      </w:r>
+      <w:r>
+        <w:rPr>
+          <w:lang w:val="en-US" w:eastAsia="zh-CN" w:bidi="hi-IN"/>
+        </w:rPr>
+        <w:t>in case of dispute,</w:t>
+      </w:r>
+      <w:r>
+        <w:rPr>
+          <w:lang w:val="en-US" w:eastAsia="zh-CN" w:bidi="hi-IN"/>
+        </w:rPr>
+        <w:t xml:space="preserve"> must be sent to the email address stated in the beginning of the contract. To opt out from data collection, send an email to the same address.</w:t>
         <w:br/>
         <w:br/>
         <w:t>Notifications</w:t>
@@ -114,7 +254,36 @@
         <w:t>Notification must be provided to the Escrow Agent no less than 8 hours before the disbursements scheduled delivery.</w:t>
         <w:br/>
         <w:br/>
-        <w:t>With written notice from both the Employer and the Worker, the Escrow Agent will disburse the funds based on the written instructions provided within such notice.</w:t>
+        <w:t xml:space="preserve">With written notice from both the </w:t>
+      </w:r>
+      <w:r>
+        <w:rPr>
+          <w:rFonts w:eastAsia="Noto Serif CJK SC" w:cs="Noto Sans Devanagari"/>
+          <w:color w:val="auto"/>
+          <w:kern w:val="2"/>
+          <w:sz w:val="24"/>
+          <w:szCs w:val="24"/>
+          <w:lang w:val="en-US" w:eastAsia="zh-CN" w:bidi="hi-IN"/>
+        </w:rPr>
+        <w:t>Buyer</w:t>
+      </w:r>
+      <w:r>
+        <w:rPr>
+          <w:lang w:val="en-US" w:eastAsia="zh-CN" w:bidi="hi-IN"/>
+        </w:rPr>
+        <w:t xml:space="preserve"> and the </w:t>
+      </w:r>
+      <w:r>
+        <w:rPr>
+          <w:lang w:val="en-US" w:eastAsia="zh-CN" w:bidi="hi-IN"/>
+        </w:rPr>
+        <w:t>Seller</w:t>
+      </w:r>
+      <w:r>
+        <w:rPr>
+          <w:lang w:val="en-US" w:eastAsia="zh-CN" w:bidi="hi-IN"/>
+        </w:rPr>
+        <w:t>, the Escrow Agent will disburse the funds based on the written instructions provided within such notice.</w:t>
         <w:br/>
         <w:t>If these instructions have been signed by both Parties, The Escrow Agent will carry out the instructions immediately. If the instructions have only been signed by one of the Parties, then the Escrow Agent will immediately send a copy of the instructions to the other party.</w:t>
         <w:br/>
@@ -201,7 +370,36 @@
         <w:rPr>
           <w:lang w:val="en-US" w:eastAsia="zh-CN" w:bidi="hi-IN"/>
         </w:rPr>
-        <w:t>Any legal proceedings between the Employer and Worker.</w:t>
+        <w:t xml:space="preserve">Any legal proceedings between the </w:t>
+      </w:r>
+      <w:r>
+        <w:rPr>
+          <w:rFonts w:eastAsia="Noto Serif CJK SC" w:cs="Noto Sans Devanagari"/>
+          <w:color w:val="auto"/>
+          <w:kern w:val="2"/>
+          <w:sz w:val="24"/>
+          <w:szCs w:val="24"/>
+          <w:lang w:val="en-US" w:eastAsia="zh-CN" w:bidi="hi-IN"/>
+        </w:rPr>
+        <w:t>Buyer</w:t>
+      </w:r>
+      <w:r>
+        <w:rPr>
+          <w:lang w:val="en-US" w:eastAsia="zh-CN" w:bidi="hi-IN"/>
+        </w:rPr>
+        <w:t xml:space="preserve"> and </w:t>
+      </w:r>
+      <w:r>
+        <w:rPr>
+          <w:lang w:val="en-US" w:eastAsia="zh-CN" w:bidi="hi-IN"/>
+        </w:rPr>
+        <w:t>Seller</w:t>
+      </w:r>
+      <w:r>
+        <w:rPr>
+          <w:lang w:val="en-US" w:eastAsia="zh-CN" w:bidi="hi-IN"/>
+        </w:rPr>
+        <w:t>.</w:t>
       </w:r>
     </w:p>
     <w:p>
@@ -254,7 +452,36 @@
         <w:t>Indemnification of Escrow Agent</w:t>
         <w:br/>
         <w:br/>
-        <w:t xml:space="preserve">The Employer and Worker will indemnify and hold harmless the Escrow Agent for all of its costs, expenses and reasonable attorney’s fees incurred </w:t>
+        <w:t xml:space="preserve">The </w:t>
+      </w:r>
+      <w:r>
+        <w:rPr>
+          <w:rFonts w:eastAsia="Noto Serif CJK SC" w:cs="Noto Sans Devanagari"/>
+          <w:color w:val="auto"/>
+          <w:kern w:val="2"/>
+          <w:sz w:val="24"/>
+          <w:szCs w:val="24"/>
+          <w:lang w:val="en-US" w:eastAsia="zh-CN" w:bidi="hi-IN"/>
+        </w:rPr>
+        <w:t>Buyer</w:t>
+      </w:r>
+      <w:r>
+        <w:rPr>
+          <w:lang w:val="en-US" w:eastAsia="zh-CN" w:bidi="hi-IN"/>
+        </w:rPr>
+        <w:t xml:space="preserve"> and </w:t>
+      </w:r>
+      <w:r>
+        <w:rPr>
+          <w:lang w:val="en-US" w:eastAsia="zh-CN" w:bidi="hi-IN"/>
+        </w:rPr>
+        <w:t>Seller</w:t>
+      </w:r>
+      <w:r>
+        <w:rPr>
+          <w:lang w:val="en-US" w:eastAsia="zh-CN" w:bidi="hi-IN"/>
+        </w:rPr>
+        <w:t xml:space="preserve"> will indemnify and hold harmless the Escrow Agent for all of its costs, expenses and reasonable attorney’s fees incurred </w:t>
         <w:br/>
         <w:br/>
         <w:t>Governing Law</w:t>
